--- a/OSISP/Lab4/Lab4.docx
+++ b/OSISP/Lab4/Lab4.docx
@@ -650,9 +650,8 @@
             <w:rPr>
               <w:rFonts w:asciiTheme="minorHAnsi" w:eastAsiaTheme="minorEastAsia" w:hAnsiTheme="minorHAnsi" w:cstheme="minorBidi"/>
               <w:noProof/>
-              <w:kern w:val="2"/>
-              <w:szCs w:val="28"/>
-              <w14:ligatures w14:val="standardContextual"/>
+              <w:sz w:val="22"/>
+              <w:szCs w:val="22"/>
             </w:rPr>
           </w:pPr>
           <w:r>
@@ -664,12 +663,11 @@
           <w:r>
             <w:fldChar w:fldCharType="separate"/>
           </w:r>
-          <w:hyperlink w:anchor="_Toc178067889" w:history="1">
+          <w:hyperlink w:anchor="_Toc181797430" w:history="1">
             <w:r>
               <w:rPr>
                 <w:rStyle w:val="a9"/>
                 <w:noProof/>
-                <w:szCs w:val="28"/>
               </w:rPr>
               <w:t>1 Ф</w:t>
             </w:r>
@@ -677,7 +675,6 @@
               <w:rPr>
                 <w:rStyle w:val="a9"/>
                 <w:noProof/>
-                <w:szCs w:val="28"/>
               </w:rPr>
               <w:t>ормулировка задачи</w:t>
             </w:r>
@@ -685,7 +682,6 @@
               <w:rPr>
                 <w:noProof/>
                 <w:webHidden/>
-                <w:szCs w:val="28"/>
               </w:rPr>
               <w:tab/>
             </w:r>
@@ -693,7 +689,6 @@
               <w:rPr>
                 <w:noProof/>
                 <w:webHidden/>
-                <w:szCs w:val="28"/>
               </w:rPr>
               <w:fldChar w:fldCharType="begin"/>
             </w:r>
@@ -701,22 +696,19 @@
               <w:rPr>
                 <w:noProof/>
                 <w:webHidden/>
-                <w:szCs w:val="28"/>
               </w:rPr>
-              <w:instrText xml:space="preserve"> PAGEREF _Toc178067889 \h </w:instrText>
+              <w:instrText xml:space="preserve"> PAGEREF _Toc181797430 \h </w:instrText>
             </w:r>
             <w:r>
               <w:rPr>
                 <w:noProof/>
                 <w:webHidden/>
-                <w:szCs w:val="28"/>
               </w:rPr>
             </w:r>
             <w:r>
               <w:rPr>
                 <w:noProof/>
                 <w:webHidden/>
-                <w:szCs w:val="28"/>
               </w:rPr>
               <w:fldChar w:fldCharType="separate"/>
             </w:r>
@@ -724,7 +716,6 @@
               <w:rPr>
                 <w:noProof/>
                 <w:webHidden/>
-                <w:szCs w:val="28"/>
               </w:rPr>
               <w:t>3</w:t>
             </w:r>
@@ -732,7 +723,6 @@
               <w:rPr>
                 <w:noProof/>
                 <w:webHidden/>
-                <w:szCs w:val="28"/>
               </w:rPr>
               <w:fldChar w:fldCharType="end"/>
             </w:r>
@@ -744,17 +734,15 @@
             <w:rPr>
               <w:rFonts w:asciiTheme="minorHAnsi" w:eastAsiaTheme="minorEastAsia" w:hAnsiTheme="minorHAnsi" w:cstheme="minorBidi"/>
               <w:noProof/>
-              <w:kern w:val="2"/>
-              <w:szCs w:val="28"/>
-              <w14:ligatures w14:val="standardContextual"/>
+              <w:sz w:val="22"/>
+              <w:szCs w:val="22"/>
             </w:rPr>
           </w:pPr>
-          <w:hyperlink w:anchor="_Toc178067890" w:history="1">
+          <w:hyperlink w:anchor="_Toc181797431" w:history="1">
             <w:r>
               <w:rPr>
                 <w:rStyle w:val="a9"/>
                 <w:noProof/>
-                <w:szCs w:val="28"/>
               </w:rPr>
               <w:t>2 К</w:t>
             </w:r>
@@ -762,15 +750,27 @@
               <w:rPr>
                 <w:rStyle w:val="a9"/>
                 <w:noProof/>
-                <w:szCs w:val="28"/>
               </w:rPr>
-              <w:t>раткие теоритеческие сведения</w:t>
+              <w:t>раткие</w:t>
+            </w:r>
+            <w:r>
+              <w:rPr>
+                <w:rStyle w:val="a9"/>
+                <w:noProof/>
+              </w:rPr>
+              <w:t xml:space="preserve"> </w:t>
+            </w:r>
+            <w:r>
+              <w:rPr>
+                <w:rStyle w:val="a9"/>
+                <w:noProof/>
+              </w:rPr>
+              <w:t>теоритические сведения</w:t>
             </w:r>
             <w:r>
               <w:rPr>
                 <w:noProof/>
                 <w:webHidden/>
-                <w:szCs w:val="28"/>
               </w:rPr>
               <w:tab/>
             </w:r>
@@ -778,7 +778,6 @@
               <w:rPr>
                 <w:noProof/>
                 <w:webHidden/>
-                <w:szCs w:val="28"/>
               </w:rPr>
               <w:fldChar w:fldCharType="begin"/>
             </w:r>
@@ -786,22 +785,19 @@
               <w:rPr>
                 <w:noProof/>
                 <w:webHidden/>
-                <w:szCs w:val="28"/>
               </w:rPr>
-              <w:instrText xml:space="preserve"> PAGEREF _Toc178067890 \h </w:instrText>
+              <w:instrText xml:space="preserve"> PAGEREF _Toc181797431 \h </w:instrText>
             </w:r>
             <w:r>
               <w:rPr>
                 <w:noProof/>
                 <w:webHidden/>
-                <w:szCs w:val="28"/>
               </w:rPr>
             </w:r>
             <w:r>
               <w:rPr>
                 <w:noProof/>
                 <w:webHidden/>
-                <w:szCs w:val="28"/>
               </w:rPr>
               <w:fldChar w:fldCharType="separate"/>
             </w:r>
@@ -809,7 +805,6 @@
               <w:rPr>
                 <w:noProof/>
                 <w:webHidden/>
-                <w:szCs w:val="28"/>
               </w:rPr>
               <w:t>4</w:t>
             </w:r>
@@ -817,7 +812,6 @@
               <w:rPr>
                 <w:noProof/>
                 <w:webHidden/>
-                <w:szCs w:val="28"/>
               </w:rPr>
               <w:fldChar w:fldCharType="end"/>
             </w:r>
@@ -829,17 +823,15 @@
             <w:rPr>
               <w:rFonts w:asciiTheme="minorHAnsi" w:eastAsiaTheme="minorEastAsia" w:hAnsiTheme="minorHAnsi" w:cstheme="minorBidi"/>
               <w:noProof/>
-              <w:kern w:val="2"/>
-              <w:szCs w:val="28"/>
-              <w14:ligatures w14:val="standardContextual"/>
+              <w:sz w:val="22"/>
+              <w:szCs w:val="22"/>
             </w:rPr>
           </w:pPr>
-          <w:hyperlink w:anchor="_Toc178067891" w:history="1">
+          <w:hyperlink w:anchor="_Toc181797432" w:history="1">
             <w:r>
               <w:rPr>
                 <w:rStyle w:val="a9"/>
                 <w:noProof/>
-                <w:szCs w:val="28"/>
               </w:rPr>
               <w:t>3 О</w:t>
             </w:r>
@@ -847,15 +839,27 @@
               <w:rPr>
                 <w:rStyle w:val="a9"/>
                 <w:noProof/>
-                <w:szCs w:val="28"/>
               </w:rPr>
-              <w:t>писание функций программы</w:t>
+              <w:t>писание</w:t>
+            </w:r>
+            <w:r>
+              <w:rPr>
+                <w:rStyle w:val="a9"/>
+                <w:noProof/>
+              </w:rPr>
+              <w:t xml:space="preserve"> </w:t>
+            </w:r>
+            <w:r>
+              <w:rPr>
+                <w:rStyle w:val="a9"/>
+                <w:noProof/>
+              </w:rPr>
+              <w:t>функций программы</w:t>
             </w:r>
             <w:r>
               <w:rPr>
                 <w:noProof/>
                 <w:webHidden/>
-                <w:szCs w:val="28"/>
               </w:rPr>
               <w:tab/>
             </w:r>
@@ -863,7 +867,6 @@
               <w:rPr>
                 <w:noProof/>
                 <w:webHidden/>
-                <w:szCs w:val="28"/>
               </w:rPr>
               <w:fldChar w:fldCharType="begin"/>
             </w:r>
@@ -871,22 +874,19 @@
               <w:rPr>
                 <w:noProof/>
                 <w:webHidden/>
-                <w:szCs w:val="28"/>
               </w:rPr>
-              <w:instrText xml:space="preserve"> PAGEREF _Toc178067891 \h </w:instrText>
+              <w:instrText xml:space="preserve"> PAGEREF _Toc181797432 \h </w:instrText>
             </w:r>
             <w:r>
               <w:rPr>
                 <w:noProof/>
                 <w:webHidden/>
-                <w:szCs w:val="28"/>
               </w:rPr>
             </w:r>
             <w:r>
               <w:rPr>
                 <w:noProof/>
                 <w:webHidden/>
-                <w:szCs w:val="28"/>
               </w:rPr>
               <w:fldChar w:fldCharType="separate"/>
             </w:r>
@@ -894,7 +894,6 @@
               <w:rPr>
                 <w:noProof/>
                 <w:webHidden/>
-                <w:szCs w:val="28"/>
               </w:rPr>
               <w:t>5</w:t>
             </w:r>
@@ -902,7 +901,6 @@
               <w:rPr>
                 <w:noProof/>
                 <w:webHidden/>
-                <w:szCs w:val="28"/>
               </w:rPr>
               <w:fldChar w:fldCharType="end"/>
             </w:r>
@@ -911,45 +909,25 @@
         <w:p>
           <w:pPr>
             <w:pStyle w:val="21"/>
-            <w:ind w:left="709"/>
             <w:rPr>
               <w:rFonts w:asciiTheme="minorHAnsi" w:eastAsiaTheme="minorEastAsia" w:hAnsiTheme="minorHAnsi" w:cstheme="minorBidi"/>
               <w:noProof/>
-              <w:kern w:val="2"/>
-              <w:szCs w:val="28"/>
-              <w14:ligatures w14:val="standardContextual"/>
+              <w:sz w:val="22"/>
+              <w:szCs w:val="22"/>
             </w:rPr>
           </w:pPr>
-          <w:hyperlink w:anchor="_Toc178067892" w:history="1">
+          <w:hyperlink w:anchor="_Toc181797433" w:history="1">
             <w:r>
               <w:rPr>
                 <w:rStyle w:val="a9"/>
                 <w:noProof/>
-                <w:szCs w:val="28"/>
-                <w:lang w:val="en-US"/>
               </w:rPr>
-              <w:t>3.1 </w:t>
-            </w:r>
-            <w:r>
-              <w:rPr>
-                <w:rStyle w:val="a9"/>
-                <w:noProof/>
-                <w:szCs w:val="28"/>
-              </w:rPr>
-              <w:t xml:space="preserve">Класс </w:t>
-            </w:r>
-            <w:r>
-              <w:rPr>
-                <w:noProof/>
-                <w:szCs w:val="28"/>
-              </w:rPr>
-              <w:t>Database</w:t>
+              <w:t>3.1 Класс Philosopher</w:t>
             </w:r>
             <w:r>
               <w:rPr>
                 <w:noProof/>
                 <w:webHidden/>
-                <w:szCs w:val="28"/>
               </w:rPr>
               <w:tab/>
             </w:r>
@@ -957,7 +935,6 @@
               <w:rPr>
                 <w:noProof/>
                 <w:webHidden/>
-                <w:szCs w:val="28"/>
               </w:rPr>
               <w:fldChar w:fldCharType="begin"/>
             </w:r>
@@ -965,22 +942,19 @@
               <w:rPr>
                 <w:noProof/>
                 <w:webHidden/>
-                <w:szCs w:val="28"/>
               </w:rPr>
-              <w:instrText xml:space="preserve"> PAGEREF _Toc178067892 \h </w:instrText>
+              <w:instrText xml:space="preserve"> PAGEREF _Toc181797433 \h </w:instrText>
             </w:r>
             <w:r>
               <w:rPr>
                 <w:noProof/>
                 <w:webHidden/>
-                <w:szCs w:val="28"/>
               </w:rPr>
             </w:r>
             <w:r>
               <w:rPr>
                 <w:noProof/>
                 <w:webHidden/>
-                <w:szCs w:val="28"/>
               </w:rPr>
               <w:fldChar w:fldCharType="separate"/>
             </w:r>
@@ -988,7 +962,6 @@
               <w:rPr>
                 <w:noProof/>
                 <w:webHidden/>
-                <w:szCs w:val="28"/>
               </w:rPr>
               <w:t>5</w:t>
             </w:r>
@@ -996,7 +969,6 @@
               <w:rPr>
                 <w:noProof/>
                 <w:webHidden/>
-                <w:szCs w:val="28"/>
               </w:rPr>
               <w:fldChar w:fldCharType="end"/>
             </w:r>
@@ -1005,36 +977,25 @@
         <w:p>
           <w:pPr>
             <w:pStyle w:val="21"/>
-            <w:ind w:left="709"/>
             <w:rPr>
               <w:rFonts w:asciiTheme="minorHAnsi" w:eastAsiaTheme="minorEastAsia" w:hAnsiTheme="minorHAnsi" w:cstheme="minorBidi"/>
               <w:noProof/>
-              <w:kern w:val="2"/>
-              <w:szCs w:val="28"/>
-              <w14:ligatures w14:val="standardContextual"/>
+              <w:sz w:val="22"/>
+              <w:szCs w:val="22"/>
             </w:rPr>
           </w:pPr>
-          <w:hyperlink w:anchor="_Toc178067893" w:history="1">
+          <w:hyperlink w:anchor="_Toc181797434" w:history="1">
             <w:r>
               <w:rPr>
                 <w:rStyle w:val="a9"/>
                 <w:noProof/>
-                <w:szCs w:val="28"/>
               </w:rPr>
-              <w:t>3.2 </w:t>
-            </w:r>
-            <w:r>
-              <w:rPr>
-                <w:noProof/>
-                <w:szCs w:val="28"/>
-              </w:rPr>
-              <w:t>Класс SynchronousDatabase</w:t>
+              <w:t>3.2 Класс Table</w:t>
             </w:r>
             <w:r>
               <w:rPr>
                 <w:noProof/>
                 <w:webHidden/>
-                <w:szCs w:val="28"/>
               </w:rPr>
               <w:tab/>
             </w:r>
@@ -1042,7 +1003,6 @@
               <w:rPr>
                 <w:noProof/>
                 <w:webHidden/>
-                <w:szCs w:val="28"/>
               </w:rPr>
               <w:fldChar w:fldCharType="begin"/>
             </w:r>
@@ -1050,22 +1010,19 @@
               <w:rPr>
                 <w:noProof/>
                 <w:webHidden/>
-                <w:szCs w:val="28"/>
               </w:rPr>
-              <w:instrText xml:space="preserve"> PAGEREF _Toc178067893 \h </w:instrText>
+              <w:instrText xml:space="preserve"> PAGEREF _Toc181797434 \h </w:instrText>
             </w:r>
             <w:r>
               <w:rPr>
                 <w:noProof/>
                 <w:webHidden/>
-                <w:szCs w:val="28"/>
               </w:rPr>
             </w:r>
             <w:r>
               <w:rPr>
                 <w:noProof/>
                 <w:webHidden/>
-                <w:szCs w:val="28"/>
               </w:rPr>
               <w:fldChar w:fldCharType="separate"/>
             </w:r>
@@ -1073,7 +1030,6 @@
               <w:rPr>
                 <w:noProof/>
                 <w:webHidden/>
-                <w:szCs w:val="28"/>
               </w:rPr>
               <w:t>5</w:t>
             </w:r>
@@ -1081,7 +1037,6 @@
               <w:rPr>
                 <w:noProof/>
                 <w:webHidden/>
-                <w:szCs w:val="28"/>
               </w:rPr>
               <w:fldChar w:fldCharType="end"/>
             </w:r>
@@ -1090,36 +1045,25 @@
         <w:p>
           <w:pPr>
             <w:pStyle w:val="21"/>
-            <w:ind w:left="709"/>
             <w:rPr>
               <w:rFonts w:asciiTheme="minorHAnsi" w:eastAsiaTheme="minorEastAsia" w:hAnsiTheme="minorHAnsi" w:cstheme="minorBidi"/>
               <w:noProof/>
-              <w:kern w:val="2"/>
-              <w:szCs w:val="28"/>
-              <w14:ligatures w14:val="standardContextual"/>
+              <w:sz w:val="22"/>
+              <w:szCs w:val="22"/>
             </w:rPr>
           </w:pPr>
-          <w:hyperlink w:anchor="_Toc178067894" w:history="1">
+          <w:hyperlink w:anchor="_Toc181797435" w:history="1">
             <w:r>
               <w:rPr>
                 <w:rStyle w:val="a9"/>
                 <w:noProof/>
-                <w:szCs w:val="28"/>
               </w:rPr>
-              <w:t>3.3 </w:t>
-            </w:r>
-            <w:r>
-              <w:rPr>
-                <w:noProof/>
-                <w:szCs w:val="28"/>
-              </w:rPr>
-              <w:t>Функция createRecord</w:t>
+              <w:t>3.3 Функция main</w:t>
             </w:r>
             <w:r>
               <w:rPr>
                 <w:noProof/>
                 <w:webHidden/>
-                <w:szCs w:val="28"/>
               </w:rPr>
               <w:tab/>
             </w:r>
@@ -1127,7 +1071,6 @@
               <w:rPr>
                 <w:noProof/>
                 <w:webHidden/>
-                <w:szCs w:val="28"/>
               </w:rPr>
               <w:fldChar w:fldCharType="begin"/>
             </w:r>
@@ -1135,22 +1078,19 @@
               <w:rPr>
                 <w:noProof/>
                 <w:webHidden/>
-                <w:szCs w:val="28"/>
               </w:rPr>
-              <w:instrText xml:space="preserve"> PAGEREF _Toc178067894 \h </w:instrText>
+              <w:instrText xml:space="preserve"> PAGEREF _Toc181797435 \h </w:instrText>
             </w:r>
             <w:r>
               <w:rPr>
                 <w:noProof/>
                 <w:webHidden/>
-                <w:szCs w:val="28"/>
               </w:rPr>
             </w:r>
             <w:r>
               <w:rPr>
                 <w:noProof/>
                 <w:webHidden/>
-                <w:szCs w:val="28"/>
               </w:rPr>
               <w:fldChar w:fldCharType="separate"/>
             </w:r>
@@ -1158,7 +1098,6 @@
               <w:rPr>
                 <w:noProof/>
                 <w:webHidden/>
-                <w:szCs w:val="28"/>
               </w:rPr>
               <w:t>6</w:t>
             </w:r>
@@ -1166,85 +1105,6 @@
               <w:rPr>
                 <w:noProof/>
                 <w:webHidden/>
-                <w:szCs w:val="28"/>
-              </w:rPr>
-              <w:fldChar w:fldCharType="end"/>
-            </w:r>
-          </w:hyperlink>
-        </w:p>
-        <w:p>
-          <w:pPr>
-            <w:pStyle w:val="21"/>
-            <w:ind w:left="709"/>
-            <w:rPr>
-              <w:rFonts w:asciiTheme="minorHAnsi" w:eastAsiaTheme="minorEastAsia" w:hAnsiTheme="minorHAnsi" w:cstheme="minorBidi"/>
-              <w:noProof/>
-              <w:kern w:val="2"/>
-              <w:szCs w:val="28"/>
-              <w14:ligatures w14:val="standardContextual"/>
-            </w:rPr>
-          </w:pPr>
-          <w:hyperlink w:anchor="_Toc178067895" w:history="1">
-            <w:r>
-              <w:rPr>
-                <w:rStyle w:val="a9"/>
-                <w:noProof/>
-                <w:szCs w:val="28"/>
-              </w:rPr>
-              <w:t>3.4 Функция main</w:t>
-            </w:r>
-            <w:r>
-              <w:rPr>
-                <w:noProof/>
-                <w:webHidden/>
-                <w:szCs w:val="28"/>
-              </w:rPr>
-              <w:tab/>
-            </w:r>
-            <w:r>
-              <w:rPr>
-                <w:noProof/>
-                <w:webHidden/>
-                <w:szCs w:val="28"/>
-              </w:rPr>
-              <w:fldChar w:fldCharType="begin"/>
-            </w:r>
-            <w:r>
-              <w:rPr>
-                <w:noProof/>
-                <w:webHidden/>
-                <w:szCs w:val="28"/>
-              </w:rPr>
-              <w:instrText xml:space="preserve"> PAGEREF _Toc178067895 \h </w:instrText>
-            </w:r>
-            <w:r>
-              <w:rPr>
-                <w:noProof/>
-                <w:webHidden/>
-                <w:szCs w:val="28"/>
-              </w:rPr>
-            </w:r>
-            <w:r>
-              <w:rPr>
-                <w:noProof/>
-                <w:webHidden/>
-                <w:szCs w:val="28"/>
-              </w:rPr>
-              <w:fldChar w:fldCharType="separate"/>
-            </w:r>
-            <w:r>
-              <w:rPr>
-                <w:noProof/>
-                <w:webHidden/>
-                <w:szCs w:val="28"/>
-              </w:rPr>
-              <w:t>6</w:t>
-            </w:r>
-            <w:r>
-              <w:rPr>
-                <w:noProof/>
-                <w:webHidden/>
-                <w:szCs w:val="28"/>
               </w:rPr>
               <w:fldChar w:fldCharType="end"/>
             </w:r>
@@ -1256,17 +1116,15 @@
             <w:rPr>
               <w:rFonts w:asciiTheme="minorHAnsi" w:eastAsiaTheme="minorEastAsia" w:hAnsiTheme="minorHAnsi" w:cstheme="minorBidi"/>
               <w:noProof/>
-              <w:kern w:val="2"/>
-              <w:szCs w:val="28"/>
-              <w14:ligatures w14:val="standardContextual"/>
+              <w:sz w:val="22"/>
+              <w:szCs w:val="22"/>
             </w:rPr>
           </w:pPr>
-          <w:hyperlink w:anchor="_Toc178067896" w:history="1">
+          <w:hyperlink w:anchor="_Toc181797436" w:history="1">
             <w:r>
               <w:rPr>
                 <w:rStyle w:val="a9"/>
                 <w:noProof/>
-                <w:szCs w:val="28"/>
               </w:rPr>
               <w:t>4 П</w:t>
             </w:r>
@@ -1274,15 +1132,27 @@
               <w:rPr>
                 <w:rStyle w:val="a9"/>
                 <w:noProof/>
-                <w:szCs w:val="28"/>
               </w:rPr>
-              <w:t>ример выполнения программы</w:t>
+              <w:t>ример</w:t>
+            </w:r>
+            <w:r>
+              <w:rPr>
+                <w:rStyle w:val="a9"/>
+                <w:noProof/>
+              </w:rPr>
+              <w:t xml:space="preserve"> </w:t>
+            </w:r>
+            <w:r>
+              <w:rPr>
+                <w:rStyle w:val="a9"/>
+                <w:noProof/>
+              </w:rPr>
+              <w:t>выполнения программы</w:t>
             </w:r>
             <w:r>
               <w:rPr>
                 <w:noProof/>
                 <w:webHidden/>
-                <w:szCs w:val="28"/>
               </w:rPr>
               <w:tab/>
             </w:r>
@@ -1290,7 +1160,6 @@
               <w:rPr>
                 <w:noProof/>
                 <w:webHidden/>
-                <w:szCs w:val="28"/>
               </w:rPr>
               <w:fldChar w:fldCharType="begin"/>
             </w:r>
@@ -1298,22 +1167,19 @@
               <w:rPr>
                 <w:noProof/>
                 <w:webHidden/>
-                <w:szCs w:val="28"/>
               </w:rPr>
-              <w:instrText xml:space="preserve"> PAGEREF _Toc178067896 \h </w:instrText>
+              <w:instrText xml:space="preserve"> PAGEREF _Toc181797436 \h </w:instrText>
             </w:r>
             <w:r>
               <w:rPr>
                 <w:noProof/>
                 <w:webHidden/>
-                <w:szCs w:val="28"/>
               </w:rPr>
             </w:r>
             <w:r>
               <w:rPr>
                 <w:noProof/>
                 <w:webHidden/>
-                <w:szCs w:val="28"/>
               </w:rPr>
               <w:fldChar w:fldCharType="separate"/>
             </w:r>
@@ -1321,7 +1187,6 @@
               <w:rPr>
                 <w:noProof/>
                 <w:webHidden/>
-                <w:szCs w:val="28"/>
               </w:rPr>
               <w:t>7</w:t>
             </w:r>
@@ -1329,7 +1194,6 @@
               <w:rPr>
                 <w:noProof/>
                 <w:webHidden/>
-                <w:szCs w:val="28"/>
               </w:rPr>
               <w:fldChar w:fldCharType="end"/>
             </w:r>
@@ -1338,21 +1202,18 @@
         <w:p>
           <w:pPr>
             <w:pStyle w:val="21"/>
-            <w:ind w:left="709"/>
             <w:rPr>
               <w:rFonts w:asciiTheme="minorHAnsi" w:eastAsiaTheme="minorEastAsia" w:hAnsiTheme="minorHAnsi" w:cstheme="minorBidi"/>
               <w:noProof/>
-              <w:kern w:val="2"/>
-              <w:szCs w:val="28"/>
-              <w14:ligatures w14:val="standardContextual"/>
+              <w:sz w:val="22"/>
+              <w:szCs w:val="22"/>
             </w:rPr>
           </w:pPr>
-          <w:hyperlink w:anchor="_Toc178067897" w:history="1">
+          <w:hyperlink w:anchor="_Toc181797437" w:history="1">
             <w:r>
               <w:rPr>
                 <w:rStyle w:val="a9"/>
                 <w:noProof/>
-                <w:szCs w:val="28"/>
               </w:rPr>
               <w:t>4.1 Запуск программы и процесс выполнения</w:t>
             </w:r>
@@ -1360,7 +1221,6 @@
               <w:rPr>
                 <w:noProof/>
                 <w:webHidden/>
-                <w:szCs w:val="28"/>
               </w:rPr>
               <w:tab/>
             </w:r>
@@ -1368,7 +1228,6 @@
               <w:rPr>
                 <w:noProof/>
                 <w:webHidden/>
-                <w:szCs w:val="28"/>
               </w:rPr>
               <w:fldChar w:fldCharType="begin"/>
             </w:r>
@@ -1376,22 +1235,19 @@
               <w:rPr>
                 <w:noProof/>
                 <w:webHidden/>
-                <w:szCs w:val="28"/>
               </w:rPr>
-              <w:instrText xml:space="preserve"> PAGEREF _Toc178067897 \h </w:instrText>
+              <w:instrText xml:space="preserve"> PAGEREF _Toc181797437 \h </w:instrText>
             </w:r>
             <w:r>
               <w:rPr>
                 <w:noProof/>
                 <w:webHidden/>
-                <w:szCs w:val="28"/>
               </w:rPr>
             </w:r>
             <w:r>
               <w:rPr>
                 <w:noProof/>
                 <w:webHidden/>
-                <w:szCs w:val="28"/>
               </w:rPr>
               <w:fldChar w:fldCharType="separate"/>
             </w:r>
@@ -1399,7 +1255,6 @@
               <w:rPr>
                 <w:noProof/>
                 <w:webHidden/>
-                <w:szCs w:val="28"/>
               </w:rPr>
               <w:t>7</w:t>
             </w:r>
@@ -1407,7 +1262,6 @@
               <w:rPr>
                 <w:noProof/>
                 <w:webHidden/>
-                <w:szCs w:val="28"/>
               </w:rPr>
               <w:fldChar w:fldCharType="end"/>
             </w:r>
@@ -1416,21 +1270,18 @@
         <w:p>
           <w:pPr>
             <w:pStyle w:val="21"/>
-            <w:ind w:left="709"/>
             <w:rPr>
               <w:rFonts w:asciiTheme="minorHAnsi" w:eastAsiaTheme="minorEastAsia" w:hAnsiTheme="minorHAnsi" w:cstheme="minorBidi"/>
               <w:noProof/>
-              <w:kern w:val="2"/>
-              <w:szCs w:val="28"/>
-              <w14:ligatures w14:val="standardContextual"/>
+              <w:sz w:val="22"/>
+              <w:szCs w:val="22"/>
             </w:rPr>
           </w:pPr>
-          <w:hyperlink w:anchor="_Toc178067898" w:history="1">
+          <w:hyperlink w:anchor="_Toc181797438" w:history="1">
             <w:r>
               <w:rPr>
                 <w:rStyle w:val="a9"/>
                 <w:noProof/>
-                <w:szCs w:val="28"/>
               </w:rPr>
               <w:t>4.2 Описание работы и результатов</w:t>
             </w:r>
@@ -1438,7 +1289,6 @@
               <w:rPr>
                 <w:noProof/>
                 <w:webHidden/>
-                <w:szCs w:val="28"/>
               </w:rPr>
               <w:tab/>
             </w:r>
@@ -1446,7 +1296,6 @@
               <w:rPr>
                 <w:noProof/>
                 <w:webHidden/>
-                <w:szCs w:val="28"/>
               </w:rPr>
               <w:fldChar w:fldCharType="begin"/>
             </w:r>
@@ -1454,22 +1303,19 @@
               <w:rPr>
                 <w:noProof/>
                 <w:webHidden/>
-                <w:szCs w:val="28"/>
               </w:rPr>
-              <w:instrText xml:space="preserve"> PAGEREF _Toc178067898 \h </w:instrText>
+              <w:instrText xml:space="preserve"> PAGEREF _Toc181797438 \h </w:instrText>
             </w:r>
             <w:r>
               <w:rPr>
                 <w:noProof/>
                 <w:webHidden/>
-                <w:szCs w:val="28"/>
               </w:rPr>
             </w:r>
             <w:r>
               <w:rPr>
                 <w:noProof/>
                 <w:webHidden/>
-                <w:szCs w:val="28"/>
               </w:rPr>
               <w:fldChar w:fldCharType="separate"/>
             </w:r>
@@ -1477,15 +1323,13 @@
               <w:rPr>
                 <w:noProof/>
                 <w:webHidden/>
-                <w:szCs w:val="28"/>
               </w:rPr>
-              <w:t>7</w:t>
+              <w:t>8</w:t>
             </w:r>
             <w:r>
               <w:rPr>
                 <w:noProof/>
                 <w:webHidden/>
-                <w:szCs w:val="28"/>
               </w:rPr>
               <w:fldChar w:fldCharType="end"/>
             </w:r>
@@ -1497,33 +1341,22 @@
             <w:rPr>
               <w:rFonts w:asciiTheme="minorHAnsi" w:eastAsiaTheme="minorEastAsia" w:hAnsiTheme="minorHAnsi" w:cstheme="minorBidi"/>
               <w:noProof/>
-              <w:kern w:val="2"/>
-              <w:szCs w:val="28"/>
-              <w14:ligatures w14:val="standardContextual"/>
+              <w:sz w:val="22"/>
+              <w:szCs w:val="22"/>
             </w:rPr>
           </w:pPr>
-          <w:hyperlink w:anchor="_Toc178067899" w:history="1">
+          <w:hyperlink w:anchor="_Toc181797439" w:history="1">
             <w:r>
               <w:rPr>
                 <w:rStyle w:val="a9"/>
                 <w:noProof/>
-                <w:szCs w:val="28"/>
               </w:rPr>
-              <w:t>В</w:t>
-            </w:r>
-            <w:r>
-              <w:rPr>
-                <w:rStyle w:val="a9"/>
-                <w:noProof/>
-                <w:szCs w:val="28"/>
-              </w:rPr>
-              <w:t>ывод</w:t>
+              <w:t>Вывод</w:t>
             </w:r>
             <w:r>
               <w:rPr>
                 <w:noProof/>
                 <w:webHidden/>
-                <w:szCs w:val="28"/>
               </w:rPr>
               <w:tab/>
             </w:r>
@@ -1531,7 +1364,6 @@
               <w:rPr>
                 <w:noProof/>
                 <w:webHidden/>
-                <w:szCs w:val="28"/>
               </w:rPr>
               <w:fldChar w:fldCharType="begin"/>
             </w:r>
@@ -1539,22 +1371,19 @@
               <w:rPr>
                 <w:noProof/>
                 <w:webHidden/>
-                <w:szCs w:val="28"/>
               </w:rPr>
-              <w:instrText xml:space="preserve"> PAGEREF _Toc178067899 \h </w:instrText>
+              <w:instrText xml:space="preserve"> PAGEREF _Toc181797439 \h </w:instrText>
             </w:r>
             <w:r>
               <w:rPr>
                 <w:noProof/>
                 <w:webHidden/>
-                <w:szCs w:val="28"/>
               </w:rPr>
             </w:r>
             <w:r>
               <w:rPr>
                 <w:noProof/>
                 <w:webHidden/>
-                <w:szCs w:val="28"/>
               </w:rPr>
               <w:fldChar w:fldCharType="separate"/>
             </w:r>
@@ -1562,7 +1391,6 @@
               <w:rPr>
                 <w:noProof/>
                 <w:webHidden/>
-                <w:szCs w:val="28"/>
               </w:rPr>
               <w:t>9</w:t>
             </w:r>
@@ -1570,7 +1398,6 @@
               <w:rPr>
                 <w:noProof/>
                 <w:webHidden/>
-                <w:szCs w:val="28"/>
               </w:rPr>
               <w:fldChar w:fldCharType="end"/>
             </w:r>
@@ -1582,17 +1409,15 @@
             <w:rPr>
               <w:rFonts w:asciiTheme="minorHAnsi" w:eastAsiaTheme="minorEastAsia" w:hAnsiTheme="minorHAnsi" w:cstheme="minorBidi"/>
               <w:noProof/>
-              <w:kern w:val="2"/>
-              <w:szCs w:val="28"/>
-              <w14:ligatures w14:val="standardContextual"/>
+              <w:sz w:val="22"/>
+              <w:szCs w:val="22"/>
             </w:rPr>
           </w:pPr>
-          <w:hyperlink w:anchor="_Toc178067900" w:history="1">
+          <w:hyperlink w:anchor="_Toc181797440" w:history="1">
             <w:r>
               <w:rPr>
                 <w:rStyle w:val="a9"/>
                 <w:noProof/>
-                <w:szCs w:val="28"/>
               </w:rPr>
               <w:t>С</w:t>
             </w:r>
@@ -1600,7 +1425,6 @@
               <w:rPr>
                 <w:rStyle w:val="a9"/>
                 <w:noProof/>
-                <w:szCs w:val="28"/>
               </w:rPr>
               <w:t>писок использованных источников</w:t>
             </w:r>
@@ -1608,7 +1432,6 @@
               <w:rPr>
                 <w:noProof/>
                 <w:webHidden/>
-                <w:szCs w:val="28"/>
               </w:rPr>
               <w:tab/>
             </w:r>
@@ -1616,7 +1439,6 @@
               <w:rPr>
                 <w:noProof/>
                 <w:webHidden/>
-                <w:szCs w:val="28"/>
               </w:rPr>
               <w:fldChar w:fldCharType="begin"/>
             </w:r>
@@ -1624,22 +1446,19 @@
               <w:rPr>
                 <w:noProof/>
                 <w:webHidden/>
-                <w:szCs w:val="28"/>
               </w:rPr>
-              <w:instrText xml:space="preserve"> PAGEREF _Toc178067900 \h </w:instrText>
+              <w:instrText xml:space="preserve"> PAGEREF _Toc181797440 \h </w:instrText>
             </w:r>
             <w:r>
               <w:rPr>
                 <w:noProof/>
                 <w:webHidden/>
-                <w:szCs w:val="28"/>
               </w:rPr>
             </w:r>
             <w:r>
               <w:rPr>
                 <w:noProof/>
                 <w:webHidden/>
-                <w:szCs w:val="28"/>
               </w:rPr>
               <w:fldChar w:fldCharType="separate"/>
             </w:r>
@@ -1647,7 +1466,6 @@
               <w:rPr>
                 <w:noProof/>
                 <w:webHidden/>
-                <w:szCs w:val="28"/>
               </w:rPr>
               <w:t>10</w:t>
             </w:r>
@@ -1655,7 +1473,6 @@
               <w:rPr>
                 <w:noProof/>
                 <w:webHidden/>
-                <w:szCs w:val="28"/>
               </w:rPr>
               <w:fldChar w:fldCharType="end"/>
             </w:r>
@@ -1667,18 +1484,15 @@
             <w:rPr>
               <w:rFonts w:asciiTheme="minorHAnsi" w:eastAsiaTheme="minorEastAsia" w:hAnsiTheme="minorHAnsi" w:cstheme="minorBidi"/>
               <w:noProof/>
-              <w:kern w:val="2"/>
               <w:sz w:val="22"/>
               <w:szCs w:val="22"/>
-              <w14:ligatures w14:val="standardContextual"/>
             </w:rPr>
           </w:pPr>
-          <w:hyperlink w:anchor="_Toc178067901" w:history="1">
+          <w:hyperlink w:anchor="_Toc181797441" w:history="1">
             <w:r>
               <w:rPr>
                 <w:rStyle w:val="a9"/>
                 <w:noProof/>
-                <w:szCs w:val="28"/>
               </w:rPr>
               <w:t>П</w:t>
             </w:r>
@@ -1686,31 +1500,20 @@
               <w:rPr>
                 <w:rStyle w:val="a9"/>
                 <w:noProof/>
-                <w:szCs w:val="28"/>
               </w:rPr>
-              <w:t>риложение</w:t>
+              <w:t>риложения</w:t>
             </w:r>
             <w:r>
               <w:rPr>
                 <w:rStyle w:val="a9"/>
                 <w:noProof/>
-                <w:szCs w:val="28"/>
               </w:rPr>
-              <w:t xml:space="preserve"> </w:t>
+              <w:t xml:space="preserve"> А</w:t>
             </w:r>
             <w:r>
               <w:rPr>
                 <w:rStyle w:val="a9"/>
                 <w:noProof/>
-                <w:szCs w:val="28"/>
-              </w:rPr>
-              <w:t>А</w:t>
-            </w:r>
-            <w:r>
-              <w:rPr>
-                <w:rStyle w:val="a9"/>
-                <w:noProof/>
-                <w:szCs w:val="28"/>
               </w:rPr>
               <w:t xml:space="preserve"> (обязательное)</w:t>
             </w:r>
@@ -1718,7 +1521,6 @@
               <w:rPr>
                 <w:noProof/>
                 <w:webHidden/>
-                <w:szCs w:val="28"/>
               </w:rPr>
               <w:tab/>
             </w:r>
@@ -1726,7 +1528,6 @@
               <w:rPr>
                 <w:noProof/>
                 <w:webHidden/>
-                <w:szCs w:val="28"/>
               </w:rPr>
               <w:fldChar w:fldCharType="begin"/>
             </w:r>
@@ -1734,22 +1535,19 @@
               <w:rPr>
                 <w:noProof/>
                 <w:webHidden/>
-                <w:szCs w:val="28"/>
               </w:rPr>
-              <w:instrText xml:space="preserve"> PAGEREF _Toc178067901 \h </w:instrText>
+              <w:instrText xml:space="preserve"> PAGEREF _Toc181797441 \h </w:instrText>
             </w:r>
             <w:r>
               <w:rPr>
                 <w:noProof/>
                 <w:webHidden/>
-                <w:szCs w:val="28"/>
               </w:rPr>
             </w:r>
             <w:r>
               <w:rPr>
                 <w:noProof/>
                 <w:webHidden/>
-                <w:szCs w:val="28"/>
               </w:rPr>
               <w:fldChar w:fldCharType="separate"/>
             </w:r>
@@ -1757,7 +1555,6 @@
               <w:rPr>
                 <w:noProof/>
                 <w:webHidden/>
-                <w:szCs w:val="28"/>
               </w:rPr>
               <w:t>11</w:t>
             </w:r>
@@ -1765,7 +1562,6 @@
               <w:rPr>
                 <w:noProof/>
                 <w:webHidden/>
-                <w:szCs w:val="28"/>
               </w:rPr>
               <w:fldChar w:fldCharType="end"/>
             </w:r>
@@ -2012,6 +1808,8 @@
           <w:lang w:val="en-US"/>
         </w:rPr>
       </w:pPr>
+      <w:bookmarkStart w:id="1" w:name="_GoBack"/>
+      <w:bookmarkEnd w:id="1"/>
     </w:p>
     <w:p>
       <w:pPr>
@@ -2059,10 +1857,21 @@
     </w:p>
     <w:p>
       <w:pPr>
+        <w:ind w:firstLine="0"/>
+        <w:contextualSpacing/>
+        <w:jc w:val="center"/>
+        <w:rPr>
+          <w:szCs w:val="28"/>
+          <w:lang w:val="en-US"/>
+        </w:rPr>
+      </w:pPr>
+    </w:p>
+    <w:p>
+      <w:pPr>
         <w:pStyle w:val="a3"/>
       </w:pPr>
-      <w:bookmarkStart w:id="1" w:name="_Toc177991217"/>
-      <w:bookmarkStart w:id="2" w:name="_Toc178067889"/>
+      <w:bookmarkStart w:id="2" w:name="_Toc177991217"/>
+      <w:bookmarkStart w:id="3" w:name="_Toc181797430"/>
       <w:r>
         <w:lastRenderedPageBreak/>
         <w:t>1</w:t>
@@ -2073,8 +1882,8 @@
       <w:r>
         <w:t>ФОРМУЛИРОВКА ЗАДАЧИ</w:t>
       </w:r>
-      <w:bookmarkEnd w:id="1"/>
       <w:bookmarkEnd w:id="2"/>
+      <w:bookmarkEnd w:id="3"/>
     </w:p>
     <w:p/>
     <w:p>
@@ -2186,9 +1995,9 @@
       <w:pPr>
         <w:pStyle w:val="a3"/>
       </w:pPr>
-      <w:bookmarkStart w:id="3" w:name="_Toc177493608"/>
-      <w:bookmarkStart w:id="4" w:name="_Toc177991218"/>
-      <w:bookmarkStart w:id="5" w:name="_Toc178067890"/>
+      <w:bookmarkStart w:id="4" w:name="_Toc177493608"/>
+      <w:bookmarkStart w:id="5" w:name="_Toc177991218"/>
+      <w:bookmarkStart w:id="6" w:name="_Toc181797431"/>
       <w:r>
         <w:lastRenderedPageBreak/>
         <w:t>2</w:t>
@@ -2199,9 +2008,9 @@
       <w:r>
         <w:t>КРАТКИЕ ТЕОРИТИЧЕСКИЕ СВЕДЕНИЯ</w:t>
       </w:r>
-      <w:bookmarkEnd w:id="3"/>
       <w:bookmarkEnd w:id="4"/>
       <w:bookmarkEnd w:id="5"/>
+      <w:bookmarkEnd w:id="6"/>
       <w:r>
         <w:t xml:space="preserve"> </w:t>
       </w:r>
@@ -2309,9 +2118,9 @@
       <w:pPr>
         <w:pStyle w:val="a3"/>
       </w:pPr>
-      <w:bookmarkStart w:id="6" w:name="_Toc177493609"/>
-      <w:bookmarkStart w:id="7" w:name="_Toc177991219"/>
-      <w:bookmarkStart w:id="8" w:name="_Toc178067891"/>
+      <w:bookmarkStart w:id="7" w:name="_Toc177493609"/>
+      <w:bookmarkStart w:id="8" w:name="_Toc177991219"/>
+      <w:bookmarkStart w:id="9" w:name="_Toc181797432"/>
       <w:r>
         <w:lastRenderedPageBreak/>
         <w:t>3</w:t>
@@ -2322,9 +2131,9 @@
       <w:r>
         <w:t>ОПИСАНИЕ ФУНКЦИЙ ПРОГРАММЫ</w:t>
       </w:r>
-      <w:bookmarkEnd w:id="6"/>
       <w:bookmarkEnd w:id="7"/>
       <w:bookmarkEnd w:id="8"/>
+      <w:bookmarkEnd w:id="9"/>
     </w:p>
     <w:p/>
     <w:p>
@@ -2359,14 +2168,13 @@
         </w:rPr>
         <w:t xml:space="preserve"> </w:t>
       </w:r>
-      <w:proofErr w:type="spellStart"/>
       <w:r>
         <w:rPr>
           <w:i/>
+          <w:lang w:val="en-US"/>
         </w:rPr>
         <w:t>Philosopher</w:t>
       </w:r>
-      <w:proofErr w:type="spellEnd"/>
       <w:r>
         <w:rPr>
           <w:lang w:val="en-US"/>
@@ -2404,14 +2212,13 @@
         </w:rPr>
         <w:t xml:space="preserve"> </w:t>
       </w:r>
-      <w:proofErr w:type="spellStart"/>
       <w:r>
         <w:rPr>
           <w:i/>
+          <w:lang w:val="en-US"/>
         </w:rPr>
         <w:t>Table</w:t>
       </w:r>
-      <w:proofErr w:type="spellEnd"/>
       <w:r>
         <w:rPr>
           <w:lang w:val="en-US"/>
@@ -2420,7 +2227,15 @@
       </w:r>
     </w:p>
     <w:p>
-      <w:r>
+      <w:pPr>
+        <w:rPr>
+          <w:lang w:val="en-US"/>
+        </w:rPr>
+      </w:pPr>
+      <w:r>
+        <w:rPr>
+          <w:lang w:val="en-US"/>
+        </w:rPr>
         <w:t>–</w:t>
       </w:r>
       <w:r>
@@ -2430,7 +2245,13 @@
         <w:t> </w:t>
       </w:r>
       <w:r>
-        <w:t xml:space="preserve">функция </w:t>
+        <w:t>функция</w:t>
+      </w:r>
+      <w:r>
+        <w:rPr>
+          <w:lang w:val="en-US"/>
+        </w:rPr>
+        <w:t xml:space="preserve"> </w:t>
       </w:r>
       <w:r>
         <w:rPr>
@@ -2440,11 +2261,22 @@
         <w:t>main</w:t>
       </w:r>
       <w:r>
+        <w:rPr>
+          <w:lang w:val="en-US"/>
+        </w:rPr>
         <w:t>.</w:t>
       </w:r>
     </w:p>
     <w:p>
-      <w:r>
+      <w:pPr>
+        <w:rPr>
+          <w:lang w:val="en-US"/>
+        </w:rPr>
+      </w:pPr>
+      <w:r>
+        <w:rPr>
+          <w:lang w:val="en-US"/>
+        </w:rPr>
         <w:tab/>
       </w:r>
     </w:p>
@@ -2452,12 +2284,11 @@
       <w:pPr>
         <w:pStyle w:val="ae"/>
       </w:pPr>
-      <w:bookmarkStart w:id="9" w:name="_Toc177991220"/>
-      <w:bookmarkStart w:id="10" w:name="_Toc178067892"/>
+      <w:bookmarkStart w:id="10" w:name="_Toc177991220"/>
+      <w:bookmarkStart w:id="11" w:name="_Toc181797433"/>
       <w:r>
         <w:t>3.1</w:t>
       </w:r>
-      <w:bookmarkEnd w:id="9"/>
       <w:bookmarkEnd w:id="10"/>
       <w:r>
         <w:t> </w:t>
@@ -2469,6 +2300,7 @@
       <w:r>
         <w:t>Philosopher</w:t>
       </w:r>
+      <w:bookmarkEnd w:id="11"/>
       <w:proofErr w:type="spellEnd"/>
     </w:p>
     <w:p/>
@@ -2623,12 +2455,11 @@
       <w:pPr>
         <w:pStyle w:val="ae"/>
       </w:pPr>
-      <w:bookmarkStart w:id="11" w:name="_Toc177991221"/>
-      <w:bookmarkStart w:id="12" w:name="_Toc178067893"/>
+      <w:bookmarkStart w:id="12" w:name="_Toc177991221"/>
+      <w:bookmarkStart w:id="13" w:name="_Toc181797434"/>
       <w:r>
         <w:t>3.2</w:t>
       </w:r>
-      <w:bookmarkEnd w:id="11"/>
       <w:bookmarkEnd w:id="12"/>
       <w:r>
         <w:t> </w:t>
@@ -2640,6 +2471,7 @@
       <w:r>
         <w:t>Table</w:t>
       </w:r>
+      <w:bookmarkEnd w:id="13"/>
       <w:proofErr w:type="spellEnd"/>
     </w:p>
     <w:p/>
@@ -2840,15 +2672,12 @@
       <w:pPr>
         <w:pStyle w:val="ae"/>
       </w:pPr>
-      <w:bookmarkStart w:id="13" w:name="_Toc177991223"/>
-      <w:bookmarkStart w:id="14" w:name="_Toc178067895"/>
+      <w:bookmarkStart w:id="14" w:name="_Toc177991223"/>
+      <w:bookmarkStart w:id="15" w:name="_Toc181797435"/>
       <w:r>
         <w:t>3.</w:t>
       </w:r>
       <w:r>
-        <w:rPr>
-          <w:lang w:val="en-US"/>
-        </w:rPr>
         <w:t>3</w:t>
       </w:r>
       <w:r>
@@ -2864,8 +2693,8 @@
       <w:r>
         <w:t>main</w:t>
       </w:r>
-      <w:bookmarkEnd w:id="13"/>
       <w:bookmarkEnd w:id="14"/>
+      <w:bookmarkEnd w:id="15"/>
       <w:proofErr w:type="spellEnd"/>
     </w:p>
     <w:p>
@@ -3112,14 +2941,14 @@
       <w:pPr>
         <w:pStyle w:val="a3"/>
       </w:pPr>
-      <w:bookmarkStart w:id="15" w:name="_Toc177493614"/>
-      <w:bookmarkStart w:id="16" w:name="_Toc177991224"/>
-      <w:bookmarkStart w:id="17" w:name="_Toc178067896"/>
+      <w:bookmarkStart w:id="16" w:name="_Toc177493614"/>
+      <w:bookmarkStart w:id="17" w:name="_Toc177991224"/>
     </w:p>
     <w:p>
       <w:pPr>
         <w:pStyle w:val="a3"/>
       </w:pPr>
+      <w:bookmarkStart w:id="18" w:name="_Toc181797436"/>
       <w:r>
         <w:lastRenderedPageBreak/>
         <w:t>4 </w:t>
@@ -3127,25 +2956,25 @@
       <w:r>
         <w:t>ПРИМЕР ВЫПОЛНЕНИЯ ПРОГРАММЫ</w:t>
       </w:r>
-      <w:bookmarkEnd w:id="15"/>
       <w:bookmarkEnd w:id="16"/>
       <w:bookmarkEnd w:id="17"/>
+      <w:bookmarkEnd w:id="18"/>
     </w:p>
     <w:p/>
     <w:p>
       <w:pPr>
         <w:pStyle w:val="ae"/>
       </w:pPr>
-      <w:bookmarkStart w:id="18" w:name="_Toc177991225"/>
-      <w:bookmarkStart w:id="19" w:name="_Toc178067897"/>
+      <w:bookmarkStart w:id="19" w:name="_Toc177991225"/>
+      <w:bookmarkStart w:id="20" w:name="_Toc181797437"/>
       <w:r>
         <w:t xml:space="preserve">4.1 </w:t>
       </w:r>
       <w:r>
         <w:t>Запуск программы и процесс выполнения</w:t>
       </w:r>
-      <w:bookmarkEnd w:id="18"/>
       <w:bookmarkEnd w:id="19"/>
+      <w:bookmarkEnd w:id="20"/>
     </w:p>
     <w:p/>
     <w:p>
@@ -3241,6 +3070,7 @@
       <w:r>
         <w:rPr>
           <w:b/>
+          <w:noProof/>
           <w:color w:val="000000"/>
           <w:szCs w:val="20"/>
         </w:rPr>
@@ -3345,8 +3175,8 @@
       <w:pPr>
         <w:pStyle w:val="ae"/>
       </w:pPr>
-      <w:bookmarkStart w:id="20" w:name="_Toc177991226"/>
-      <w:bookmarkStart w:id="21" w:name="_Toc178067898"/>
+      <w:bookmarkStart w:id="21" w:name="_Toc177991226"/>
+      <w:bookmarkStart w:id="22" w:name="_Toc181797438"/>
       <w:r>
         <w:t>4.</w:t>
       </w:r>
@@ -3359,8 +3189,8 @@
       <w:r>
         <w:t>Описание работы и результатов</w:t>
       </w:r>
-      <w:bookmarkEnd w:id="20"/>
       <w:bookmarkEnd w:id="21"/>
+      <w:bookmarkEnd w:id="22"/>
     </w:p>
     <w:p/>
     <w:p>
@@ -3785,20 +3615,20 @@
     <w:p/>
     <w:p/>
     <w:p>
-      <w:bookmarkStart w:id="22" w:name="_Toc177991227"/>
-      <w:bookmarkStart w:id="23" w:name="_Toc178067899"/>
+      <w:bookmarkStart w:id="23" w:name="_Toc177991227"/>
     </w:p>
     <w:p/>
     <w:p>
       <w:pPr>
         <w:pStyle w:val="1"/>
       </w:pPr>
+      <w:bookmarkStart w:id="24" w:name="_Toc181797439"/>
       <w:r>
         <w:lastRenderedPageBreak/>
         <w:t>ВЫВОД</w:t>
       </w:r>
-      <w:bookmarkEnd w:id="22"/>
       <w:bookmarkEnd w:id="23"/>
+      <w:bookmarkEnd w:id="24"/>
     </w:p>
     <w:p/>
     <w:p>
@@ -3808,15 +3638,10 @@
     </w:p>
     <w:p>
       <w:r>
-        <w:t xml:space="preserve">Результаты показали, что стратегия официанта обеспечивает более плавное выполнение операций при высокой нагрузке, так как предотвращает взаимные блокировки, что способствует более стабильной работе в условиях ограниченных ресурсов и минимизации времени простоя. Стратегия иерархии ресурсов, хотя и продемонстрировала приемлемую эффективность, выявила определённые ограничения: строгий порядок захвата ресурсов иногда приводил к задержкам и увеличению количества неудачных попыток получения доступа к ресурсам (в данном случае – вилкам), что могло снижать общую производительность при высоких требованиях к скорости </w:t>
-      </w:r>
-      <w:proofErr w:type="spellStart"/>
-      <w:r>
-        <w:t>обработки.</w:t>
-      </w:r>
-    </w:p>
-    <w:p>
-      <w:proofErr w:type="spellEnd"/>
+        <w:t>Результаты показали, что стратегия официанта обеспечивает более плавное выполнение операций при высокой нагрузке, так как предотвращает взаимные блокировки, что способствует более стабильной работе в условиях ограниченных ресурсов и минимизации времени простоя. Стратегия иерархии ресурсов, хотя и продемонстрировала приемлемую эффективность, выявила определённые ограничения: строгий порядок захвата ресурсов иногда приводил к задержкам и увеличению количества неудачных попыток получения доступа к ресурсам (в данном случае – вилкам), что могло снижать общую производительность при высоких требованиях к скорости обработки.</w:t>
+      </w:r>
+    </w:p>
+    <w:p>
       <w:r>
         <w:t>Также проведенные тесты подтвердили, что обе стратегии способны обеспечить приемлемые временные характеристики как для фазы размышлений, так и для фазы питания, что делает их подходящими для синхронизации потоков в системах с разной степенью нагрузки.</w:t>
       </w:r>
@@ -3944,9 +3769,9 @@
         <w:ind w:firstLine="0"/>
         <w:jc w:val="center"/>
       </w:pPr>
-      <w:bookmarkStart w:id="24" w:name="_Toc177493620"/>
-      <w:bookmarkStart w:id="25" w:name="_Toc177991228"/>
-      <w:bookmarkStart w:id="26" w:name="_Toc178067900"/>
+      <w:bookmarkStart w:id="25" w:name="_Toc177493620"/>
+      <w:bookmarkStart w:id="26" w:name="_Toc177991228"/>
+      <w:bookmarkStart w:id="27" w:name="_Toc181797440"/>
       <w:r>
         <w:lastRenderedPageBreak/>
         <w:t>СПИСОК</w:t>
@@ -3954,9 +3779,9 @@
       <w:r>
         <w:t xml:space="preserve"> ИСПОЛЬЗОВАННЫХ ИСТОЧНИКОВ</w:t>
       </w:r>
-      <w:bookmarkEnd w:id="24"/>
       <w:bookmarkEnd w:id="25"/>
       <w:bookmarkEnd w:id="26"/>
+      <w:bookmarkEnd w:id="27"/>
     </w:p>
     <w:p/>
     <w:p>
@@ -4014,16 +3839,7 @@
         <w:t xml:space="preserve">  </w:t>
       </w:r>
       <w:r>
-        <w:t>06</w:t>
-      </w:r>
-      <w:r>
-        <w:t>.</w:t>
-      </w:r>
-      <w:r>
-        <w:t>11</w:t>
-      </w:r>
-      <w:r>
-        <w:t>.2024.</w:t>
+        <w:t>06.11.2024.</w:t>
       </w:r>
       <w:r>
         <w:t xml:space="preserve"> </w:t>
@@ -4255,23 +4071,23 @@
         <w:ind w:firstLine="0"/>
         <w:jc w:val="center"/>
       </w:pPr>
-      <w:bookmarkStart w:id="27" w:name="_Toc177493621"/>
-      <w:bookmarkStart w:id="28" w:name="_Toc177991229"/>
-      <w:bookmarkStart w:id="29" w:name="_Toc178067901"/>
+      <w:bookmarkStart w:id="28" w:name="_Toc177493621"/>
+      <w:bookmarkStart w:id="29" w:name="_Toc177991229"/>
+      <w:bookmarkStart w:id="30" w:name="_Toc181797441"/>
       <w:r>
         <w:lastRenderedPageBreak/>
         <w:t>ПРИЛОЖЕНИЕ А</w:t>
       </w:r>
-      <w:bookmarkEnd w:id="27"/>
       <w:bookmarkEnd w:id="28"/>
       <w:bookmarkEnd w:id="29"/>
+      <w:bookmarkEnd w:id="30"/>
       <w:r>
         <w:t xml:space="preserve"> </w:t>
       </w:r>
-      <w:bookmarkStart w:id="30" w:name="_Toc177433096"/>
-      <w:bookmarkStart w:id="31" w:name="_Toc177489354"/>
-      <w:bookmarkStart w:id="32" w:name="_Toc177493622"/>
-      <w:bookmarkStart w:id="33" w:name="_Toc177991230"/>
+      <w:bookmarkStart w:id="31" w:name="_Toc177433096"/>
+      <w:bookmarkStart w:id="32" w:name="_Toc177489354"/>
+      <w:bookmarkStart w:id="33" w:name="_Toc177493622"/>
+      <w:bookmarkStart w:id="34" w:name="_Toc177991230"/>
     </w:p>
     <w:p>
       <w:pPr>
@@ -4279,32 +4095,36 @@
         <w:ind w:firstLine="0"/>
         <w:jc w:val="center"/>
       </w:pPr>
-      <w:bookmarkStart w:id="34" w:name="_Toc178067902"/>
+      <w:bookmarkStart w:id="35" w:name="_Toc178067902"/>
+      <w:bookmarkStart w:id="36" w:name="_Toc181797442"/>
       <w:r>
         <w:t>(обязательное)</w:t>
       </w:r>
-      <w:bookmarkEnd w:id="30"/>
       <w:bookmarkEnd w:id="31"/>
       <w:bookmarkEnd w:id="32"/>
       <w:bookmarkEnd w:id="33"/>
       <w:bookmarkEnd w:id="34"/>
-      <w:r>
-        <w:t xml:space="preserve"> </w:t>
-      </w:r>
-      <w:bookmarkStart w:id="35" w:name="_Toc177991231"/>
-    </w:p>
-    <w:p>
-      <w:pPr>
-        <w:pStyle w:val="a3"/>
-        <w:ind w:firstLine="0"/>
-        <w:jc w:val="center"/>
-      </w:pPr>
-      <w:bookmarkStart w:id="36" w:name="_Toc178067903"/>
-      <w:r>
-        <w:t>Исходный код программы</w:t>
-      </w:r>
       <w:bookmarkEnd w:id="35"/>
       <w:bookmarkEnd w:id="36"/>
+      <w:r>
+        <w:t xml:space="preserve"> </w:t>
+      </w:r>
+      <w:bookmarkStart w:id="37" w:name="_Toc177991231"/>
+    </w:p>
+    <w:p>
+      <w:pPr>
+        <w:pStyle w:val="a3"/>
+        <w:ind w:firstLine="0"/>
+        <w:jc w:val="center"/>
+      </w:pPr>
+      <w:bookmarkStart w:id="38" w:name="_Toc178067903"/>
+      <w:bookmarkStart w:id="39" w:name="_Toc181797443"/>
+      <w:r>
+        <w:t>Исходный код программы</w:t>
+      </w:r>
+      <w:bookmarkEnd w:id="37"/>
+      <w:bookmarkEnd w:id="38"/>
+      <w:bookmarkEnd w:id="39"/>
     </w:p>
     <w:p/>
     <w:p>
@@ -4377,17 +4197,7 @@
           <w:sz w:val="24"/>
           <w:lang w:val="en-US"/>
         </w:rPr>
-        <w:t>l</w:t>
-      </w:r>
-      <w:bookmarkStart w:id="37" w:name="_GoBack"/>
-      <w:bookmarkEnd w:id="37"/>
-      <w:r>
-        <w:rPr>
-          <w:rFonts w:ascii="Courier New" w:hAnsi="Courier New" w:cs="Courier New"/>
-          <w:sz w:val="24"/>
-          <w:lang w:val="en-US"/>
-        </w:rPr>
-        <w:t>l</w:t>
+        <w:t>ll</w:t>
       </w:r>
       <w:proofErr w:type="spellEnd"/>
       <w:r>
@@ -11787,7 +11597,23 @@
           <w:rFonts w:ascii="Courier New" w:hAnsi="Courier New" w:cs="Courier New"/>
           <w:sz w:val="24"/>
         </w:rPr>
-        <w:t xml:space="preserve"> &lt;&lt; " мс" &lt;&lt; </w:t>
+        <w:t xml:space="preserve"> &lt;&lt; " </w:t>
+      </w:r>
+      <w:proofErr w:type="spellStart"/>
+      <w:r>
+        <w:rPr>
+          <w:rFonts w:ascii="Courier New" w:hAnsi="Courier New" w:cs="Courier New"/>
+          <w:sz w:val="24"/>
+        </w:rPr>
+        <w:t>мс</w:t>
+      </w:r>
+      <w:proofErr w:type="spellEnd"/>
+      <w:r>
+        <w:rPr>
+          <w:rFonts w:ascii="Courier New" w:hAnsi="Courier New" w:cs="Courier New"/>
+          <w:sz w:val="24"/>
+        </w:rPr>
+        <w:t xml:space="preserve">" &lt;&lt; </w:t>
       </w:r>
       <w:proofErr w:type="spellStart"/>
       <w:r>
@@ -11870,7 +11696,23 @@
           <w:rFonts w:ascii="Courier New" w:hAnsi="Courier New" w:cs="Courier New"/>
           <w:sz w:val="24"/>
         </w:rPr>
-        <w:t xml:space="preserve"> &lt;&lt; " мс" &lt;&lt; </w:t>
+        <w:t xml:space="preserve"> &lt;&lt; " </w:t>
+      </w:r>
+      <w:proofErr w:type="spellStart"/>
+      <w:r>
+        <w:rPr>
+          <w:rFonts w:ascii="Courier New" w:hAnsi="Courier New" w:cs="Courier New"/>
+          <w:sz w:val="24"/>
+        </w:rPr>
+        <w:t>мс</w:t>
+      </w:r>
+      <w:proofErr w:type="spellEnd"/>
+      <w:r>
+        <w:rPr>
+          <w:rFonts w:ascii="Courier New" w:hAnsi="Courier New" w:cs="Courier New"/>
+          <w:sz w:val="24"/>
+        </w:rPr>
+        <w:t xml:space="preserve">" &lt;&lt; </w:t>
       </w:r>
       <w:proofErr w:type="spellStart"/>
       <w:r>
@@ -15455,6 +15297,7 @@
   <w:style w:type="character" w:default="1" w:styleId="a0">
     <w:name w:val="Default Paragraph Font"/>
     <w:uiPriority w:val="1"/>
+    <w:semiHidden/>
     <w:unhideWhenUsed/>
   </w:style>
   <w:style w:type="table" w:default="1" w:styleId="a1">
@@ -15765,13 +15608,12 @@
     <w:autoRedefine/>
     <w:uiPriority w:val="39"/>
     <w:unhideWhenUsed/>
-    <w:rsid w:val="00645FDA"/>
+    <w:rsid w:val="006329F2"/>
     <w:pPr>
       <w:tabs>
         <w:tab w:val="right" w:leader="dot" w:pos="9345"/>
       </w:tabs>
       <w:spacing w:after="100"/>
-      <w:ind w:firstLine="0"/>
     </w:pPr>
   </w:style>
   <w:style w:type="character" w:customStyle="1" w:styleId="fontstyle01">
@@ -16210,7 +16052,7 @@
 </file>
 
 <file path=customXml/itemProps1.xml><?xml version="1.0" encoding="utf-8"?>
-<ds:datastoreItem xmlns:ds="http://schemas.openxmlformats.org/officeDocument/2006/customXml" ds:itemID="{70B39E8A-DEB2-4538-BEEB-5E1D192BF2E1}">
+<ds:datastoreItem xmlns:ds="http://schemas.openxmlformats.org/officeDocument/2006/customXml" ds:itemID="{9E4D298E-4466-4787-A9AC-57BD8991EA98}">
   <ds:schemaRefs>
     <ds:schemaRef ds:uri="http://schemas.openxmlformats.org/officeDocument/2006/bibliography"/>
   </ds:schemaRefs>

--- a/OSISP/Lab4/Lab4.docx
+++ b/OSISP/Lab4/Lab4.docx
@@ -183,7 +183,6 @@
         <w:jc w:val="center"/>
         <w:rPr>
           <w:szCs w:val="28"/>
-          <w:lang w:val="en-US"/>
         </w:rPr>
       </w:pPr>
       <w:r>
@@ -201,7 +200,6 @@
       <w:r>
         <w:rPr>
           <w:szCs w:val="28"/>
-          <w:lang w:val="en-US"/>
         </w:rPr>
         <w:t>4</w:t>
       </w:r>
@@ -1712,8 +1710,6 @@
           <w:lang w:val="en-US"/>
         </w:rPr>
       </w:pPr>
-      <w:bookmarkStart w:id="1" w:name="_GoBack"/>
-      <w:bookmarkEnd w:id="1"/>
     </w:p>
     <w:p>
       <w:pPr>
@@ -1766,8 +1762,8 @@
       <w:pPr>
         <w:pStyle w:val="a3"/>
       </w:pPr>
-      <w:bookmarkStart w:id="2" w:name="_Toc177991217"/>
-      <w:bookmarkStart w:id="3" w:name="_Toc191892604"/>
+      <w:bookmarkStart w:id="1" w:name="_Toc177991217"/>
+      <w:bookmarkStart w:id="2" w:name="_Toc191892604"/>
       <w:r>
         <w:lastRenderedPageBreak/>
         <w:t>1</w:t>
@@ -1778,8 +1774,8 @@
       <w:r>
         <w:t>ФОРМУЛИРОВКА ЗАДАЧИ</w:t>
       </w:r>
+      <w:bookmarkEnd w:id="1"/>
       <w:bookmarkEnd w:id="2"/>
-      <w:bookmarkEnd w:id="3"/>
     </w:p>
     <w:p/>
     <w:p>
@@ -1965,10 +1961,7 @@
         <w:t xml:space="preserve"> </w:t>
       </w:r>
       <w:r>
-        <w:t>п</w:t>
-      </w:r>
-      <w:r>
-        <w:t xml:space="preserve">рограмма должна быть структурирована на несколько </w:t>
+        <w:t xml:space="preserve">программа должна быть структурирована на несколько </w:t>
       </w:r>
       <w:r>
         <w:t>функций</w:t>
@@ -2001,13 +1994,7 @@
         <w:t>Автоматизация сборки:</w:t>
       </w:r>
       <w:r>
-        <w:t xml:space="preserve"> </w:t>
-      </w:r>
-      <w:r>
-        <w:t>н</w:t>
-      </w:r>
-      <w:r>
-        <w:t xml:space="preserve">еобходимо создать </w:t>
+        <w:t xml:space="preserve"> необходимо создать </w:t>
       </w:r>
       <w:proofErr w:type="spellStart"/>
       <w:r>
@@ -2066,9 +2053,9 @@
       <w:pPr>
         <w:pStyle w:val="a3"/>
       </w:pPr>
-      <w:bookmarkStart w:id="4" w:name="_Toc177493608"/>
-      <w:bookmarkStart w:id="5" w:name="_Toc177991218"/>
-      <w:bookmarkStart w:id="6" w:name="_Toc191892605"/>
+      <w:bookmarkStart w:id="3" w:name="_Toc177493608"/>
+      <w:bookmarkStart w:id="4" w:name="_Toc177991218"/>
+      <w:bookmarkStart w:id="5" w:name="_Toc191892605"/>
       <w:r>
         <w:lastRenderedPageBreak/>
         <w:t>2</w:t>
@@ -2079,9 +2066,9 @@
       <w:r>
         <w:t>КРАТКИЕ ТЕОРИТИЧЕСКИЕ СВЕДЕНИЯ</w:t>
       </w:r>
+      <w:bookmarkEnd w:id="3"/>
       <w:bookmarkEnd w:id="4"/>
       <w:bookmarkEnd w:id="5"/>
-      <w:bookmarkEnd w:id="6"/>
       <w:r>
         <w:t xml:space="preserve"> </w:t>
       </w:r>
@@ -2296,8 +2283,11 @@
     </w:p>
     <w:p>
       <w:r>
+        <w:t xml:space="preserve">Обработка сигналов является ещё одним критическим компонентом управления процессами. Сигналы представляют собой механизм </w:t>
+      </w:r>
+      <w:r>
         <w:lastRenderedPageBreak/>
-        <w:t xml:space="preserve">Обработка сигналов является ещё одним критическим компонентом управления процессами. Сигналы представляют собой механизм асинхронного уведомления, который позволяет процессам реагировать на различные события, такие как запросы на завершение, ошибки или внешние воздействия. Применение функции </w:t>
+        <w:t xml:space="preserve">асинхронного уведомления, который позволяет процессам реагировать на различные события, такие как запросы на завершение, ошибки или внешние воздействия. Применение функции </w:t>
       </w:r>
       <w:proofErr w:type="spellStart"/>
       <w:r>
@@ -2421,9 +2411,9 @@
       <w:pPr>
         <w:pStyle w:val="a3"/>
       </w:pPr>
-      <w:bookmarkStart w:id="7" w:name="_Toc177493609"/>
-      <w:bookmarkStart w:id="8" w:name="_Toc177991219"/>
-      <w:bookmarkStart w:id="9" w:name="_Toc191892606"/>
+      <w:bookmarkStart w:id="6" w:name="_Toc177493609"/>
+      <w:bookmarkStart w:id="7" w:name="_Toc177991219"/>
+      <w:bookmarkStart w:id="8" w:name="_Toc191892606"/>
       <w:r>
         <w:lastRenderedPageBreak/>
         <w:t>3</w:t>
@@ -2434,79 +2424,79 @@
       <w:r>
         <w:t>ОПИСАНИЕ ФУНКЦИЙ ПРОГРАММЫ</w:t>
       </w:r>
+      <w:bookmarkEnd w:id="6"/>
       <w:bookmarkEnd w:id="7"/>
       <w:bookmarkEnd w:id="8"/>
+    </w:p>
+    <w:p/>
+    <w:p>
+      <w:r>
+        <w:t xml:space="preserve">В рамках данной лабораторной работы разработана программа «Самовосстанавливающийся процесс», демонстрирующая практическое применение системных вызовов </w:t>
+      </w:r>
+      <w:proofErr w:type="spellStart"/>
+      <w:r>
+        <w:rPr>
+          <w:i/>
+        </w:rPr>
+        <w:t>Unix</w:t>
+      </w:r>
+      <w:proofErr w:type="spellEnd"/>
+      <w:r>
+        <w:t xml:space="preserve"> для управления процессами, обработки сигналов и организации </w:t>
+      </w:r>
+      <w:proofErr w:type="spellStart"/>
+      <w:r>
+        <w:t>межпроцессного</w:t>
+      </w:r>
+      <w:proofErr w:type="spellEnd"/>
+      <w:r>
+        <w:t xml:space="preserve"> взаимодействия. Программа иллюстрирует, как при получении сигнала завершения (например, </w:t>
+      </w:r>
+      <w:r>
+        <w:rPr>
+          <w:i/>
+        </w:rPr>
+        <w:t>SIGTERM</w:t>
+      </w:r>
+      <w:r>
+        <w:t xml:space="preserve"> или </w:t>
+      </w:r>
+      <w:r>
+        <w:rPr>
+          <w:i/>
+        </w:rPr>
+        <w:t>SIGINT</w:t>
+      </w:r>
+      <w:r>
+        <w:t>) текущий процесс порождает свою копию, а затем корректно завершает работу, что позволяет обеспечить непрерывное выполнение приложения. Ниже приведено подробное описание реализованных функций и используемых механизмов.</w:t>
+      </w:r>
+    </w:p>
+    <w:p>
+      <w:pPr>
+        <w:ind w:firstLine="0"/>
+      </w:pPr>
+    </w:p>
+    <w:p>
+      <w:pPr>
+        <w:pStyle w:val="ae"/>
+      </w:pPr>
+      <w:bookmarkStart w:id="9" w:name="_Toc177991220"/>
+      <w:bookmarkStart w:id="10" w:name="_Toc191892607"/>
+      <w:r>
+        <w:t>3.1</w:t>
+      </w:r>
       <w:bookmarkEnd w:id="9"/>
-    </w:p>
-    <w:p/>
-    <w:p>
-      <w:r>
-        <w:t xml:space="preserve">В рамках данной лабораторной работы разработана программа «Самовосстанавливающийся процесс», демонстрирующая практическое применение системных вызовов </w:t>
-      </w:r>
-      <w:proofErr w:type="spellStart"/>
-      <w:r>
-        <w:rPr>
-          <w:i/>
-        </w:rPr>
-        <w:t>Unix</w:t>
-      </w:r>
-      <w:proofErr w:type="spellEnd"/>
-      <w:r>
-        <w:t xml:space="preserve"> для управления процессами, обработки сигналов и организации </w:t>
-      </w:r>
-      <w:proofErr w:type="spellStart"/>
-      <w:r>
-        <w:t>межпроцессного</w:t>
-      </w:r>
-      <w:proofErr w:type="spellEnd"/>
-      <w:r>
-        <w:t xml:space="preserve"> взаимодействия. Программа иллюстрирует, как при получении сигнала завершения (например, </w:t>
-      </w:r>
-      <w:r>
-        <w:rPr>
-          <w:i/>
-        </w:rPr>
-        <w:t>SIGTERM</w:t>
-      </w:r>
-      <w:r>
-        <w:t xml:space="preserve"> или </w:t>
-      </w:r>
-      <w:r>
-        <w:rPr>
-          <w:i/>
-        </w:rPr>
-        <w:t>SIGINT</w:t>
-      </w:r>
-      <w:r>
-        <w:t>) текущий процесс порождает свою копию, а затем корректно завершает работу, что позволяет обеспечить непрерывное выполнение приложения. Ниже приведено подробное описание реализованных функций и используемых механизмов.</w:t>
-      </w:r>
-    </w:p>
-    <w:p>
-      <w:pPr>
-        <w:ind w:firstLine="0"/>
-      </w:pPr>
-    </w:p>
-    <w:p>
-      <w:pPr>
-        <w:pStyle w:val="ae"/>
-      </w:pPr>
-      <w:bookmarkStart w:id="10" w:name="_Toc177991220"/>
-      <w:bookmarkStart w:id="11" w:name="_Toc191892607"/>
-      <w:r>
-        <w:t>3.1</w:t>
+      <w:r>
+        <w:t> </w:t>
+      </w:r>
+      <w:r>
+        <w:t xml:space="preserve">Функция </w:t>
+      </w:r>
+      <w:proofErr w:type="spellStart"/>
+      <w:r>
+        <w:t>handle_signal</w:t>
       </w:r>
       <w:bookmarkEnd w:id="10"/>
-      <w:r>
-        <w:t> </w:t>
-      </w:r>
-      <w:r>
-        <w:t xml:space="preserve">Функция </w:t>
-      </w:r>
-      <w:proofErr w:type="spellStart"/>
-      <w:r>
-        <w:t>handle_signal</w:t>
-      </w:r>
-      <w:bookmarkEnd w:id="11"/>
       <w:proofErr w:type="spellEnd"/>
     </w:p>
     <w:p/>
@@ -2666,23 +2656,23 @@
           <w:szCs w:val="36"/>
         </w:rPr>
       </w:pPr>
-      <w:bookmarkStart w:id="12" w:name="_Toc177991221"/>
-      <w:bookmarkStart w:id="13" w:name="_Toc191892608"/>
+      <w:bookmarkStart w:id="11" w:name="_Toc177991221"/>
+      <w:bookmarkStart w:id="12" w:name="_Toc191892608"/>
       <w:r>
         <w:t>3.2</w:t>
       </w:r>
+      <w:bookmarkEnd w:id="11"/>
+      <w:r>
+        <w:t> </w:t>
+      </w:r>
+      <w:r>
+        <w:t xml:space="preserve">Функция </w:t>
+      </w:r>
+      <w:proofErr w:type="spellStart"/>
+      <w:r>
+        <w:t>main</w:t>
+      </w:r>
       <w:bookmarkEnd w:id="12"/>
-      <w:r>
-        <w:t> </w:t>
-      </w:r>
-      <w:r>
-        <w:t xml:space="preserve">Функция </w:t>
-      </w:r>
-      <w:proofErr w:type="spellStart"/>
-      <w:r>
-        <w:t>main</w:t>
-      </w:r>
-      <w:bookmarkEnd w:id="13"/>
       <w:proofErr w:type="spellEnd"/>
     </w:p>
     <w:p/>
@@ -2775,11 +2765,7 @@
         <w:t xml:space="preserve"> </w:t>
       </w:r>
       <w:r>
-        <w:t xml:space="preserve">гарантирует, что прерванные системные вызовы будут автоматически перезапущены после обработки сигнала. Затем с </w:t>
-      </w:r>
-      <w:r>
-        <w:lastRenderedPageBreak/>
-        <w:t xml:space="preserve">помощью вызова </w:t>
+        <w:t xml:space="preserve">гарантирует, что прерванные системные вызовы будут автоматически перезапущены после обработки сигнала. Затем с помощью вызова </w:t>
       </w:r>
       <w:proofErr w:type="spellStart"/>
       <w:r>
@@ -2798,6 +2784,7 @@
         <w:rPr>
           <w:i/>
         </w:rPr>
+        <w:lastRenderedPageBreak/>
         <w:t>SIGTERM</w:t>
       </w:r>
       <w:r>
@@ -2936,7 +2923,7 @@
       <w:pPr>
         <w:pStyle w:val="ae"/>
       </w:pPr>
-      <w:bookmarkStart w:id="14" w:name="_Toc191892609"/>
+      <w:bookmarkStart w:id="13" w:name="_Toc191892609"/>
       <w:r>
         <w:t>3.</w:t>
       </w:r>
@@ -2950,16 +2937,11 @@
       <w:r>
         <w:t>Makefile</w:t>
       </w:r>
-      <w:bookmarkEnd w:id="14"/>
+      <w:bookmarkEnd w:id="13"/>
       <w:proofErr w:type="spellEnd"/>
     </w:p>
     <w:p/>
     <w:p>
-      <w:pPr>
-        <w:rPr>
-          <w:lang w:val="en-US"/>
-        </w:rPr>
-      </w:pPr>
       <w:r>
         <w:t xml:space="preserve">Для автоматизации сборки и управления проектом используется </w:t>
       </w:r>
@@ -3200,13 +3182,15 @@
     <w:p/>
     <w:p/>
     <w:p/>
+    <w:p/>
+    <w:p/>
     <w:p>
       <w:pPr>
         <w:pStyle w:val="a3"/>
       </w:pPr>
-      <w:bookmarkStart w:id="15" w:name="_Toc177493614"/>
-      <w:bookmarkStart w:id="16" w:name="_Toc177991224"/>
-      <w:bookmarkStart w:id="17" w:name="_Toc191892610"/>
+      <w:bookmarkStart w:id="14" w:name="_Toc177493614"/>
+      <w:bookmarkStart w:id="15" w:name="_Toc177991224"/>
+      <w:bookmarkStart w:id="16" w:name="_Toc191892610"/>
       <w:r>
         <w:lastRenderedPageBreak/>
         <w:t>4 </w:t>
@@ -3214,25 +3198,25 @@
       <w:r>
         <w:t>ПРИМЕР ВЫПОЛНЕНИЯ ПРОГРАММЫ</w:t>
       </w:r>
+      <w:bookmarkEnd w:id="14"/>
       <w:bookmarkEnd w:id="15"/>
       <w:bookmarkEnd w:id="16"/>
+    </w:p>
+    <w:p/>
+    <w:p>
+      <w:pPr>
+        <w:pStyle w:val="ae"/>
+      </w:pPr>
+      <w:bookmarkStart w:id="17" w:name="_Toc177991225"/>
+      <w:bookmarkStart w:id="18" w:name="_Toc191892611"/>
+      <w:r>
+        <w:t xml:space="preserve">4.1 </w:t>
+      </w:r>
+      <w:r>
+        <w:t>Запуск программы и процесс выполнения</w:t>
+      </w:r>
       <w:bookmarkEnd w:id="17"/>
-    </w:p>
-    <w:p/>
-    <w:p>
-      <w:pPr>
-        <w:pStyle w:val="ae"/>
-      </w:pPr>
-      <w:bookmarkStart w:id="18" w:name="_Toc177991225"/>
-      <w:bookmarkStart w:id="19" w:name="_Toc191892611"/>
-      <w:r>
-        <w:t xml:space="preserve">4.1 </w:t>
-      </w:r>
-      <w:r>
-        <w:t>Запуск программы и процесс выполнения</w:t>
-      </w:r>
       <w:bookmarkEnd w:id="18"/>
-      <w:bookmarkEnd w:id="19"/>
     </w:p>
     <w:p/>
     <w:p>
@@ -3283,6 +3267,7 @@
       <w:r>
         <w:rPr>
           <w:b/>
+          <w:noProof/>
           <w:color w:val="000000"/>
           <w:szCs w:val="20"/>
         </w:rPr>
@@ -3361,7 +3346,7 @@
       <w:pPr>
         <w:pStyle w:val="ae"/>
       </w:pPr>
-      <w:bookmarkStart w:id="20" w:name="_Toc191892612"/>
+      <w:bookmarkStart w:id="19" w:name="_Toc191892612"/>
       <w:r>
         <w:t>4.</w:t>
       </w:r>
@@ -3374,7 +3359,7 @@
       <w:r>
         <w:t>Обработка сигнала завершения и создание нового процесса</w:t>
       </w:r>
-      <w:bookmarkEnd w:id="20"/>
+      <w:bookmarkEnd w:id="19"/>
     </w:p>
     <w:p/>
     <w:p>
@@ -3427,6 +3412,9 @@
         <w:jc w:val="center"/>
       </w:pPr>
       <w:r>
+        <w:rPr>
+          <w:noProof/>
+        </w:rPr>
         <w:lastRenderedPageBreak/>
         <w:drawing>
           <wp:inline distT="0" distB="0" distL="0" distR="0" wp14:anchorId="0AADA318" wp14:editId="7129E1DE">
@@ -3492,7 +3480,7 @@
       </w:pPr>
     </w:p>
     <w:p>
-      <w:bookmarkStart w:id="21" w:name="_Toc177991227"/>
+      <w:bookmarkStart w:id="20" w:name="_Toc177991227"/>
       <w:r>
         <w:t>Дальнейший анализ подтверждает, что механизм обработки сигналов позволяет приложению продолжать работу без прерывания, обеспечивая отказоустойчивость даже при получении команд на завершение. Это демонстрирует надёжность реализованного подхода к управлению процессами.</w:t>
       </w:r>
@@ -3502,7 +3490,7 @@
       <w:pPr>
         <w:pStyle w:val="ae"/>
       </w:pPr>
-      <w:bookmarkStart w:id="22" w:name="_Toc191892613"/>
+      <w:bookmarkStart w:id="21" w:name="_Toc191892613"/>
       <w:r>
         <w:t>4.</w:t>
       </w:r>
@@ -3515,7 +3503,7 @@
       <w:r>
         <w:t>Демонстрация смены PID после убийства процесса</w:t>
       </w:r>
-      <w:bookmarkEnd w:id="22"/>
+      <w:bookmarkEnd w:id="21"/>
     </w:p>
     <w:p>
       <w:pPr>
@@ -3572,6 +3560,9 @@
         <w:jc w:val="center"/>
       </w:pPr>
       <w:r>
+        <w:rPr>
+          <w:noProof/>
+        </w:rPr>
         <w:drawing>
           <wp:inline distT="0" distB="0" distL="0" distR="0" wp14:anchorId="16D4C0AD" wp14:editId="44827E43">
             <wp:extent cx="5940425" cy="817880"/>
@@ -3668,13 +3659,18 @@
       <w:pPr>
         <w:pStyle w:val="1"/>
       </w:pPr>
-      <w:bookmarkStart w:id="23" w:name="_Toc191892614"/>
+      <w:bookmarkStart w:id="22" w:name="_Toc191892614"/>
       <w:r>
         <w:lastRenderedPageBreak/>
-        <w:t>ВЫВОД</w:t>
-      </w:r>
-      <w:bookmarkEnd w:id="21"/>
+        <w:t>В</w:t>
+      </w:r>
+      <w:bookmarkStart w:id="23" w:name="_GoBack"/>
       <w:bookmarkEnd w:id="23"/>
+      <w:r>
+        <w:t>ЫВОД</w:t>
+      </w:r>
+      <w:bookmarkEnd w:id="20"/>
+      <w:bookmarkEnd w:id="22"/>
     </w:p>
     <w:p/>
     <w:p>
@@ -3966,22 +3962,13 @@
         </w:r>
       </w:hyperlink>
       <w:r>
-        <w:t xml:space="preserve">. – Дата доступа: </w:t>
-      </w:r>
-      <w:r>
-        <w:t>0</w:t>
+        <w:t>. – Дата доступа: 0</w:t>
       </w:r>
       <w:r>
         <w:t>2</w:t>
       </w:r>
       <w:r>
-        <w:t>.0</w:t>
-      </w:r>
-      <w:r>
-        <w:t>3</w:t>
-      </w:r>
-      <w:r>
-        <w:t>.2025.</w:t>
+        <w:t>.03.2025.</w:t>
       </w:r>
     </w:p>
     <w:p>
@@ -4066,19 +4053,7 @@
         </w:r>
       </w:hyperlink>
       <w:r>
-        <w:t xml:space="preserve">. – Дата доступа: </w:t>
-      </w:r>
-      <w:r>
-        <w:t>03</w:t>
-      </w:r>
-      <w:r>
-        <w:t>.0</w:t>
-      </w:r>
-      <w:r>
-        <w:t>3</w:t>
-      </w:r>
-      <w:r>
-        <w:t>.2025.</w:t>
+        <w:t>. – Дата доступа: 03.03.2025.</w:t>
       </w:r>
       <w:r>
         <w:br w:type="page"/>
@@ -6602,7 +6577,7 @@
     <w:sectPr>
       <w:footerReference w:type="default" r:id="rId14"/>
       <w:pgSz w:w="11906" w:h="16838"/>
-      <w:pgMar w:top="1134" w:right="850" w:bottom="1134" w:left="1701" w:header="708" w:footer="708" w:gutter="0"/>
+      <w:pgMar w:top="1134" w:right="850" w:bottom="1134" w:left="1701" w:header="567" w:footer="567" w:gutter="0"/>
       <w:cols w:space="708"/>
       <w:titlePg/>
       <w:docGrid w:linePitch="381"/>
@@ -6668,11 +6643,6 @@
       </w:p>
     </w:sdtContent>
   </w:sdt>
-  <w:p>
-    <w:pPr>
-      <w:pStyle w:val="ac"/>
-    </w:pPr>
-  </w:p>
 </w:ftr>
 </file>
 
@@ -8389,6 +8359,7 @@
   <w:style w:type="character" w:default="1" w:styleId="a0">
     <w:name w:val="Default Paragraph Font"/>
     <w:uiPriority w:val="1"/>
+    <w:semiHidden/>
     <w:unhideWhenUsed/>
   </w:style>
   <w:style w:type="table" w:default="1" w:styleId="a1">
@@ -9187,7 +9158,7 @@
 </file>
 
 <file path=customXml/itemProps1.xml><?xml version="1.0" encoding="utf-8"?>
-<ds:datastoreItem xmlns:ds="http://schemas.openxmlformats.org/officeDocument/2006/customXml" ds:itemID="{9F40CCC7-1D75-42B0-942A-9C1DD5CE391E}">
+<ds:datastoreItem xmlns:ds="http://schemas.openxmlformats.org/officeDocument/2006/customXml" ds:itemID="{4EB3F298-D014-4C86-99BB-88C32708F9B6}">
   <ds:schemaRefs>
     <ds:schemaRef ds:uri="http://schemas.openxmlformats.org/officeDocument/2006/bibliography"/>
   </ds:schemaRefs>
